--- a/Documents/curl，opencv等与python交互的库配置方法.docx
+++ b/Documents/curl，opencv等与python交互的库配置方法.docx
@@ -5,210 +5,321 @@
     <w:p>
       <w:pPr>
         <w:jc w:val="center"/>
-        <w:rPr>
-          <w:rFonts w:hint="eastAsia"/>
-        </w:rPr>
       </w:pPr>
       <w:r>
         <w:rPr>
           <w:rFonts w:hint="eastAsia"/>
         </w:rPr>
-        <w:t>curl，openCV等与python交互的库配置方法</w:t>
+        <w:t>curl，</w:t>
+      </w:r>
+      <w:proofErr w:type="spellStart"/>
+      <w:r>
+        <w:rPr>
+          <w:rFonts w:hint="eastAsia"/>
+        </w:rPr>
+        <w:t>openCV</w:t>
+      </w:r>
+      <w:proofErr w:type="spellEnd"/>
+      <w:r>
+        <w:rPr>
+          <w:rFonts w:hint="eastAsia"/>
+        </w:rPr>
+        <w:t>等与python交互的库配置方法</w:t>
       </w:r>
     </w:p>
     <w:p/>
+    <w:p>
+      <w:pPr>
+        <w:rPr>
+          <w:color w:val="FF0000"/>
+        </w:rPr>
+      </w:pPr>
+      <w:r>
+        <w:rPr>
+          <w:rFonts w:hint="eastAsia"/>
+          <w:color w:val="FF0000"/>
+        </w:rPr>
+        <w:t>复制文件</w:t>
+      </w:r>
+    </w:p>
+    <w:p>
+      <w:r>
+        <w:rPr>
+          <w:rFonts w:hint="eastAsia"/>
+        </w:rPr>
+        <w:t>$</w:t>
+      </w:r>
+      <w:r>
+        <w:t>(</w:t>
+      </w:r>
+      <w:proofErr w:type="spellStart"/>
+      <w:r>
+        <w:t>SolutionDir</w:t>
+      </w:r>
+      <w:proofErr w:type="spellEnd"/>
+      <w:r>
+        <w:t>)</w:t>
+      </w:r>
+      <w:r>
+        <w:rPr>
+          <w:rFonts w:hint="eastAsia"/>
+        </w:rPr>
+        <w:t>下新建文件夹External</w:t>
+      </w:r>
+    </w:p>
+    <w:p>
+      <w:r>
+        <w:rPr>
+          <w:rFonts w:hint="eastAsia"/>
+        </w:rPr>
+        <w:t>将</w:t>
+      </w:r>
+      <w:proofErr w:type="spellStart"/>
+      <w:r>
+        <w:rPr>
+          <w:rFonts w:hint="eastAsia"/>
+        </w:rPr>
+        <w:t>python</w:t>
+      </w:r>
+      <w:r>
+        <w:t>_rel</w:t>
+      </w:r>
+      <w:proofErr w:type="spellEnd"/>
+      <w:r>
+        <w:rPr>
+          <w:rFonts w:hint="eastAsia"/>
+        </w:rPr>
+        <w:t>文件夹复制进$</w:t>
+      </w:r>
+      <w:r>
+        <w:t>(</w:t>
+      </w:r>
+      <w:proofErr w:type="spellStart"/>
+      <w:r>
+        <w:t>SolutionDir</w:t>
+      </w:r>
+      <w:proofErr w:type="spellEnd"/>
+      <w:r>
+        <w:t>)\External</w:t>
+      </w:r>
+      <w:r>
+        <w:rPr>
+          <w:rFonts w:hint="eastAsia"/>
+        </w:rPr>
+        <w:t>目录下</w:t>
+      </w:r>
+    </w:p>
     <w:p/>
     <w:p>
-      <w:r>
-        <w:rPr>
-          <w:rFonts w:hint="eastAsia"/>
-        </w:rPr>
-        <w:t>$</w:t>
-      </w:r>
-      <w:r>
-        <w:t>(SolutionDir)</w:t>
-      </w:r>
-      <w:r>
-        <w:rPr>
-          <w:rFonts w:hint="eastAsia"/>
-        </w:rPr>
-        <w:t>下新建文件夹External</w:t>
-      </w:r>
-    </w:p>
-    <w:p>
       <w:pPr>
         <w:rPr>
-          <w:rFonts w:hint="eastAsia"/>
+          <w:color w:val="FF0000"/>
         </w:rPr>
       </w:pPr>
       <w:r>
         <w:rPr>
           <w:rFonts w:hint="eastAsia"/>
-        </w:rPr>
-        <w:t>降python</w:t>
-      </w:r>
-      <w:r>
-        <w:t>_rel</w:t>
-      </w:r>
-      <w:r>
-        <w:rPr>
-          <w:rFonts w:hint="eastAsia"/>
-        </w:rPr>
-        <w:t>文件夹复制进</w:t>
-      </w:r>
-      <w:r>
-        <w:rPr>
-          <w:rFonts w:hint="eastAsia"/>
-        </w:rPr>
-        <w:t>$</w:t>
-      </w:r>
-      <w:r>
-        <w:t>(SolutionDir)</w:t>
-      </w:r>
-      <w:r>
-        <w:t>\External</w:t>
-      </w:r>
-      <w:r>
-        <w:rPr>
-          <w:rFonts w:hint="eastAsia"/>
-        </w:rPr>
-        <w:t>目录下</w:t>
+          <w:color w:val="FF0000"/>
+        </w:rPr>
+        <w:t>E</w:t>
+      </w:r>
+      <w:r>
+        <w:rPr>
+          <w:color w:val="FF0000"/>
+        </w:rPr>
+        <w:t>XE</w:t>
+      </w:r>
+      <w:r>
+        <w:rPr>
+          <w:rFonts w:hint="eastAsia"/>
+          <w:color w:val="FF0000"/>
+        </w:rPr>
+        <w:t>所在的目录复制进</w:t>
+      </w:r>
+    </w:p>
+    <w:p>
+      <w:r>
+        <w:t>opencv_world470d.dll</w:t>
+      </w:r>
+    </w:p>
+    <w:p>
+      <w:pPr>
+        <w:rPr>
+          <w:rFonts w:hint="eastAsia"/>
+        </w:rPr>
+      </w:pPr>
+      <w:r>
+        <w:t>opencv_world470.dll</w:t>
+      </w:r>
+    </w:p>
+    <w:p>
+      <w:pPr>
+        <w:rPr>
+          <w:rFonts w:hint="eastAsia"/>
+        </w:rPr>
+      </w:pPr>
+    </w:p>
+    <w:p>
+      <w:pPr>
+        <w:rPr>
+          <w:color w:val="FF0000"/>
+        </w:rPr>
+      </w:pPr>
+      <w:r>
+        <w:rPr>
+          <w:rFonts w:hint="eastAsia"/>
+          <w:color w:val="FF0000"/>
+        </w:rPr>
+        <w:t>附加包含目录添加</w:t>
+      </w:r>
+    </w:p>
+    <w:p>
+      <w:r>
+        <w:t>$(</w:t>
+      </w:r>
+      <w:proofErr w:type="spellStart"/>
+      <w:r>
+        <w:t>SolutionDir</w:t>
+      </w:r>
+      <w:proofErr w:type="spellEnd"/>
+      <w:r>
+        <w:t>)External\</w:t>
+      </w:r>
+      <w:proofErr w:type="spellStart"/>
+      <w:r>
+        <w:t>python_rel</w:t>
+      </w:r>
+      <w:proofErr w:type="spellEnd"/>
+      <w:r>
+        <w:t>\include</w:t>
       </w:r>
     </w:p>
     <w:p/>
     <w:p>
-      <w:r>
-        <w:rPr>
-          <w:rFonts w:hint="eastAsia"/>
-        </w:rPr>
-        <w:t>附加包含目录添加</w:t>
-      </w:r>
-    </w:p>
-    <w:p>
-      <w:r>
-        <w:t>$(SolutionDir)External\python_rel\include</w:t>
+      <w:pPr>
+        <w:rPr>
+          <w:color w:val="FF0000"/>
+        </w:rPr>
+      </w:pPr>
+      <w:r>
+        <w:rPr>
+          <w:rFonts w:hint="eastAsia"/>
+          <w:color w:val="FF0000"/>
+        </w:rPr>
+        <w:t>附加依赖项添加</w:t>
+      </w:r>
+    </w:p>
+    <w:p>
+      <w:r>
+        <w:t>libcurl_a_debug.lib</w:t>
+      </w:r>
+    </w:p>
+    <w:p>
+      <w:r>
+        <w:t>opencv_world470d.lib</w:t>
+      </w:r>
+    </w:p>
+    <w:p>
+      <w:r>
+        <w:t>glfw3.lib</w:t>
+      </w:r>
+    </w:p>
+    <w:p>
+      <w:r>
+        <w:t>Ws2_32.lib</w:t>
+      </w:r>
+    </w:p>
+    <w:p>
+      <w:r>
+        <w:t>Wldap32.lib</w:t>
+      </w:r>
+    </w:p>
+    <w:p>
+      <w:r>
+        <w:t>winmm.lib</w:t>
+      </w:r>
+    </w:p>
+    <w:p>
+      <w:r>
+        <w:t>Crypt32.lib</w:t>
+      </w:r>
+    </w:p>
+    <w:p>
+      <w:r>
+        <w:t>Normaliz.lib</w:t>
       </w:r>
     </w:p>
     <w:p/>
     <w:p>
       <w:pPr>
         <w:rPr>
-          <w:rFonts w:hint="eastAsia"/>
+          <w:color w:val="FF0000"/>
         </w:rPr>
       </w:pPr>
       <w:r>
         <w:rPr>
           <w:rFonts w:hint="eastAsia"/>
-        </w:rPr>
-        <w:t>附加依赖项添加</w:t>
-      </w:r>
-    </w:p>
-    <w:p>
-      <w:r>
-        <w:t>libcurl_a_debug.lib</w:t>
-      </w:r>
-    </w:p>
-    <w:p>
-      <w:r>
-        <w:t>opencv_world470d.lib</w:t>
-      </w:r>
-    </w:p>
-    <w:p>
-      <w:r>
-        <w:t>glfw3.lib</w:t>
-      </w:r>
-    </w:p>
-    <w:p>
-      <w:r>
-        <w:t>Ws2_32.lib</w:t>
-      </w:r>
-    </w:p>
-    <w:p>
-      <w:r>
-        <w:t>Wldap32.lib</w:t>
-      </w:r>
-    </w:p>
-    <w:p>
-      <w:r>
-        <w:t>winmm.lib</w:t>
-      </w:r>
-    </w:p>
-    <w:p>
-      <w:r>
-        <w:t>Crypt32.lib</w:t>
-      </w:r>
-    </w:p>
-    <w:p>
-      <w:r>
-        <w:t>Normaliz.lib</w:t>
-      </w:r>
-    </w:p>
+          <w:color w:val="FF0000"/>
+        </w:rPr>
+        <w:t>附加库目录添加</w:t>
+      </w:r>
+    </w:p>
+    <w:p>
+      <w:r>
+        <w:t>$(</w:t>
+      </w:r>
+      <w:proofErr w:type="spellStart"/>
+      <w:r>
+        <w:t>SolutionDir</w:t>
+      </w:r>
+      <w:proofErr w:type="spellEnd"/>
+      <w:r>
+        <w:t>)External\</w:t>
+      </w:r>
+      <w:proofErr w:type="spellStart"/>
+      <w:r>
+        <w:t>python_rel</w:t>
+      </w:r>
+      <w:proofErr w:type="spellEnd"/>
+      <w:r>
+        <w:t>\</w:t>
+      </w:r>
+      <w:r>
+        <w:rPr>
+          <w:rFonts w:hint="eastAsia"/>
+        </w:rPr>
+        <w:t>lib</w:t>
+      </w:r>
+    </w:p>
+    <w:p/>
     <w:p>
       <w:pPr>
         <w:rPr>
-          <w:rFonts w:hint="eastAsia"/>
+          <w:color w:val="FF0000"/>
         </w:rPr>
       </w:pPr>
-    </w:p>
-    <w:p>
-      <w:r>
-        <w:rPr>
-          <w:rFonts w:hint="eastAsia"/>
-        </w:rPr>
-        <w:t>附加库目录添加</w:t>
-      </w:r>
-    </w:p>
-    <w:p>
-      <w:r>
-        <w:t>$(SolutionDir)External\python_rel\</w:t>
-      </w:r>
-      <w:r>
-        <w:rPr>
-          <w:rFonts w:hint="eastAsia"/>
-        </w:rPr>
-        <w:t>lib</w:t>
+      <w:r>
+        <w:rPr>
+          <w:rFonts w:hint="eastAsia"/>
+          <w:color w:val="FF0000"/>
+        </w:rPr>
+        <w:t>预处理器添加：</w:t>
+      </w:r>
+    </w:p>
+    <w:p>
+      <w:r>
+        <w:t>CURL_STATICLIB</w:t>
       </w:r>
     </w:p>
     <w:p/>
     <w:p>
-      <w:r>
-        <w:rPr>
-          <w:rFonts w:hint="eastAsia"/>
-        </w:rPr>
-        <w:t>预处理器添加：</w:t>
-      </w:r>
-    </w:p>
-    <w:p>
       <w:pPr>
         <w:rPr>
           <w:rFonts w:hint="eastAsia"/>
         </w:rPr>
       </w:pPr>
-      <w:r>
-        <w:t>CURL_STATICLIB</w:t>
-      </w:r>
-    </w:p>
-    <w:p>
-      <w:pPr>
-        <w:rPr>
-          <w:rFonts w:hint="eastAsia"/>
-        </w:rPr>
-      </w:pPr>
-    </w:p>
-    <w:p>
-      <w:pPr>
-        <w:rPr>
-          <w:rFonts w:hint="eastAsia"/>
-        </w:rPr>
-      </w:pPr>
-    </w:p>
-    <w:p>
-      <w:pPr>
-        <w:rPr>
-          <w:rFonts w:hint="eastAsia"/>
-        </w:rPr>
-      </w:pPr>
-    </w:p>
+    </w:p>
+    <w:p/>
     <w:sectPr>
       <w:pgSz w:w="11906" w:h="16838"/>
       <w:pgMar w:top="1440" w:right="1800" w:bottom="1440" w:left="1800" w:header="851" w:footer="992" w:gutter="0"/>
